--- a/template.docx
+++ b/template.docx
@@ -1174,9 +1174,9 @@
         <w:tblLook w:val="04A0" w:firstRow="1" w:lastRow="0" w:firstColumn="1" w:lastColumn="0" w:noHBand="0" w:noVBand="1"/>
       </w:tblPr>
       <w:tblGrid>
-        <w:gridCol w:w="2245"/>
-        <w:gridCol w:w="2000"/>
-        <w:gridCol w:w="1037"/>
+        <w:gridCol w:w="1927"/>
+        <w:gridCol w:w="1751"/>
+        <w:gridCol w:w="1604"/>
       </w:tblGrid>
       <w:tr>
         <w:trPr>
@@ -1262,7 +1262,7 @@
                 <w:sz w:val="20"/>
                 <w:szCs w:val="20"/>
               </w:rPr>
-              <w:t>1</w:t>
+              <w:t>7</w:t>
             </w:r>
           </w:p>
         </w:tc>
@@ -1394,6 +1394,35 @@
                 <w:sz w:val="20"/>
                 <w:szCs w:val="20"/>
               </w:rPr>
+              <w:t>{</w:t>
+            </w:r>
+            <w:proofErr w:type="gramStart"/>
+            <w:r>
+              <w:rPr>
+                <w:rFonts w:ascii="Garamond" w:eastAsia="Garamond" w:hAnsi="Garamond" w:cs="Garamond"/>
+                <w:b/>
+                <w:sz w:val="20"/>
+                <w:szCs w:val="20"/>
+              </w:rPr>
+              <w:t>page</w:t>
+            </w:r>
+            <w:proofErr w:type="gramEnd"/>
+            <w:r>
+              <w:rPr>
+                <w:rFonts w:ascii="Garamond" w:eastAsia="Garamond" w:hAnsi="Garamond" w:cs="Garamond"/>
+                <w:b/>
+                <w:sz w:val="20"/>
+                <w:szCs w:val="20"/>
+              </w:rPr>
+              <w:t>}</w:t>
+            </w:r>
+            <w:r>
+              <w:rPr>
+                <w:rFonts w:ascii="Garamond" w:eastAsia="Garamond" w:hAnsi="Garamond" w:cs="Garamond"/>
+                <w:b/>
+                <w:sz w:val="20"/>
+                <w:szCs w:val="20"/>
+              </w:rPr>
               <w:t>{/stories}</w:t>
             </w:r>
           </w:p>
@@ -1403,10 +1432,12 @@
     <w:p>
       <w:pPr>
         <w:sectPr>
-          <w:headerReference w:type="default" r:id="rId8"/>
-          <w:footerReference w:type="default" r:id="rId9"/>
-          <w:headerReference w:type="first" r:id="rId10"/>
-          <w:footerReference w:type="first" r:id="rId11"/>
+          <w:headerReference w:type="even" r:id="rId8"/>
+          <w:headerReference w:type="default" r:id="rId9"/>
+          <w:footerReference w:type="even" r:id="rId10"/>
+          <w:footerReference w:type="default" r:id="rId11"/>
+          <w:headerReference w:type="first" r:id="rId12"/>
+          <w:footerReference w:type="first" r:id="rId13"/>
           <w:pgSz w:w="7920" w:h="12240"/>
           <w:pgMar w:top="1080" w:right="1094" w:bottom="1080" w:left="1094" w:header="144" w:footer="216" w:gutter="0"/>
           <w:pgNumType w:start="1"/>
@@ -1504,7 +1535,38 @@
           <w:sz w:val="24"/>
           <w:szCs w:val="24"/>
         </w:rPr>
-        <w:t xml:space="preserve">Katie Eder </w:t>
+        <w:t>{</w:t>
+      </w:r>
+      <w:proofErr w:type="spellStart"/>
+      <w:proofErr w:type="gramStart"/>
+      <w:r>
+        <w:rPr>
+          <w:rFonts w:ascii="Garamond" w:eastAsia="Times New Roman" w:hAnsi="Garamond" w:cs="Times New Roman"/>
+          <w:color w:val="7F7F7F"/>
+          <w:sz w:val="24"/>
+          <w:szCs w:val="24"/>
+        </w:rPr>
+        <w:t>programDirector</w:t>
+      </w:r>
+      <w:proofErr w:type="spellEnd"/>
+      <w:proofErr w:type="gramEnd"/>
+      <w:r>
+        <w:rPr>
+          <w:rFonts w:ascii="Garamond" w:eastAsia="Times New Roman" w:hAnsi="Garamond" w:cs="Times New Roman"/>
+          <w:color w:val="7F7F7F"/>
+          <w:sz w:val="24"/>
+          <w:szCs w:val="24"/>
+        </w:rPr>
+        <w:t>}</w:t>
+      </w:r>
+      <w:r>
+        <w:rPr>
+          <w:rFonts w:ascii="Garamond" w:eastAsia="Times New Roman" w:hAnsi="Garamond" w:cs="Times New Roman"/>
+          <w:color w:val="7F7F7F"/>
+          <w:sz w:val="24"/>
+          <w:szCs w:val="24"/>
+        </w:rPr>
+        <w:t xml:space="preserve"> </w:t>
       </w:r>
     </w:p>
     <w:p>
@@ -1522,7 +1584,7 @@
           <w:sz w:val="24"/>
           <w:szCs w:val="24"/>
         </w:rPr>
-        <w:t xml:space="preserve">Founder and Instructor, </w:t>
+        <w:t>Program Director</w:t>
       </w:r>
       <w:r>
         <w:rPr>
@@ -1531,7 +1593,16 @@
           <w:sz w:val="24"/>
           <w:szCs w:val="24"/>
         </w:rPr>
-        <w:t xml:space="preserve">Kids Tales </w:t>
+        <w:t xml:space="preserve"> </w:t>
+      </w:r>
+      <w:r>
+        <w:rPr>
+          <w:rFonts w:ascii="Garamond" w:eastAsia="Garamond" w:hAnsi="Garamond" w:cs="Garamond"/>
+          <w:color w:val="7F7F7F"/>
+          <w:sz w:val="24"/>
+          <w:szCs w:val="24"/>
+        </w:rPr>
+        <w:t>of Workshop</w:t>
       </w:r>
     </w:p>
     <w:p>
@@ -1935,8 +2006,6 @@
         <w:spacing w:after="140" w:line="240" w:lineRule="auto"/>
         <w:contextualSpacing/>
       </w:pPr>
-      <w:bookmarkStart w:id="2" w:name="_GoBack"/>
-      <w:bookmarkEnd w:id="2"/>
     </w:p>
     <w:p>
       <w:r>
@@ -1944,10 +2013,10 @@
       </w:r>
     </w:p>
     <w:sectPr>
-      <w:headerReference w:type="default" r:id="rId12"/>
-      <w:footerReference w:type="default" r:id="rId13"/>
-      <w:headerReference w:type="first" r:id="rId14"/>
-      <w:footerReference w:type="first" r:id="rId15"/>
+      <w:headerReference w:type="default" r:id="rId14"/>
+      <w:footerReference w:type="default" r:id="rId15"/>
+      <w:headerReference w:type="first" r:id="rId16"/>
+      <w:footerReference w:type="first" r:id="rId17"/>
       <w:pgSz w:w="7920" w:h="12240"/>
       <w:pgMar w:top="1080" w:right="1094" w:bottom="1080" w:left="1094" w:header="144" w:footer="216" w:gutter="0"/>
       <w:pgNumType w:start="1"/>
@@ -1986,6 +2055,16 @@
 </file>
 
 <file path=word/footer1.xml><?xml version="1.0" encoding="utf-8"?>
+<w:ftr xmlns:wpc="http://schemas.microsoft.com/office/word/2010/wordprocessingCanvas" xmlns:mo="http://schemas.microsoft.com/office/mac/office/2008/main" xmlns:mc="http://schemas.openxmlformats.org/markup-compatibility/2006" xmlns:mv="urn:schemas-microsoft-com:mac:vml" xmlns:o="urn:schemas-microsoft-com:office:office" xmlns:r="http://schemas.openxmlformats.org/officeDocument/2006/relationships" xmlns:m="http://schemas.openxmlformats.org/officeDocument/2006/math" xmlns:v="urn:schemas-microsoft-com:vml" xmlns:wp14="http://schemas.microsoft.com/office/word/2010/wordprocessingDrawing" xmlns:wp="http://schemas.openxmlformats.org/drawingml/2006/wordprocessingDrawing" xmlns:w10="urn:schemas-microsoft-com:office:word" xmlns:w="http://schemas.openxmlformats.org/wordprocessingml/2006/main" xmlns:w14="http://schemas.microsoft.com/office/word/2010/wordml" xmlns:wpg="http://schemas.microsoft.com/office/word/2010/wordprocessingGroup" xmlns:wpi="http://schemas.microsoft.com/office/word/2010/wordprocessingInk" xmlns:wne="http://schemas.microsoft.com/office/word/2006/wordml" xmlns:wps="http://schemas.microsoft.com/office/word/2010/wordprocessingShape" mc:Ignorable="w14 wp14">
+  <w:p>
+    <w:pPr>
+      <w:pStyle w:val="Footer"/>
+    </w:pPr>
+  </w:p>
+</w:ftr>
+</file>
+
+<file path=word/footer2.xml><?xml version="1.0" encoding="utf-8"?>
 <w:ftr xmlns:wpc="http://schemas.microsoft.com/office/word/2010/wordprocessingCanvas" xmlns:mo="http://schemas.microsoft.com/office/mac/office/2008/main" xmlns:mc="http://schemas.openxmlformats.org/markup-compatibility/2006" xmlns:mv="urn:schemas-microsoft-com:mac:vml" xmlns:o="urn:schemas-microsoft-com:office:office" xmlns:r="http://schemas.openxmlformats.org/officeDocument/2006/relationships" xmlns:m="http://schemas.openxmlformats.org/officeDocument/2006/math" xmlns:v="urn:schemas-microsoft-com:vml" xmlns:wp14="http://schemas.microsoft.com/office/word/2010/wordprocessingDrawing" xmlns:wp="http://schemas.openxmlformats.org/drawingml/2006/wordprocessingDrawing" xmlns:w10="urn:schemas-microsoft-com:office:word" xmlns:w="http://schemas.openxmlformats.org/wordprocessingml/2006/main" xmlns:w14="http://schemas.microsoft.com/office/word/2010/wordml" xmlns:wpg="http://schemas.microsoft.com/office/word/2010/wordprocessingGroup" xmlns:wpi="http://schemas.microsoft.com/office/word/2010/wordprocessingInk" xmlns:wne="http://schemas.microsoft.com/office/word/2006/wordml" xmlns:wps="http://schemas.microsoft.com/office/word/2010/wordprocessingShape" mc:Ignorable="w14 wp14">
   <w:p>
     <w:pPr>
@@ -2127,7 +2206,7 @@
 </w:ftr>
 </file>
 
-<file path=word/footer2.xml><?xml version="1.0" encoding="utf-8"?>
+<file path=word/footer3.xml><?xml version="1.0" encoding="utf-8"?>
 <w:ftr xmlns:wpc="http://schemas.microsoft.com/office/word/2010/wordprocessingCanvas" xmlns:mo="http://schemas.microsoft.com/office/mac/office/2008/main" xmlns:mc="http://schemas.openxmlformats.org/markup-compatibility/2006" xmlns:mv="urn:schemas-microsoft-com:mac:vml" xmlns:o="urn:schemas-microsoft-com:office:office" xmlns:r="http://schemas.openxmlformats.org/officeDocument/2006/relationships" xmlns:m="http://schemas.openxmlformats.org/officeDocument/2006/math" xmlns:v="urn:schemas-microsoft-com:vml" xmlns:wp14="http://schemas.microsoft.com/office/word/2010/wordprocessingDrawing" xmlns:wp="http://schemas.openxmlformats.org/drawingml/2006/wordprocessingDrawing" xmlns:w10="urn:schemas-microsoft-com:office:word" xmlns:w="http://schemas.openxmlformats.org/wordprocessingml/2006/main" xmlns:w14="http://schemas.microsoft.com/office/word/2010/wordml" xmlns:wpg="http://schemas.microsoft.com/office/word/2010/wordprocessingGroup" xmlns:wpi="http://schemas.microsoft.com/office/word/2010/wordprocessingInk" xmlns:wne="http://schemas.microsoft.com/office/word/2006/wordml" xmlns:wps="http://schemas.microsoft.com/office/word/2010/wordprocessingShape" mc:Ignorable="w14 wp14">
   <w:p>
     <w:pPr>
@@ -2147,27 +2226,20 @@
 </w:ftr>
 </file>
 
-<file path=word/footer3.xml><?xml version="1.0" encoding="utf-8"?>
+<file path=word/footer4.xml><?xml version="1.0" encoding="utf-8"?>
 <w:ftr xmlns:wpc="http://schemas.microsoft.com/office/word/2010/wordprocessingCanvas" xmlns:mo="http://schemas.microsoft.com/office/mac/office/2008/main" xmlns:mc="http://schemas.openxmlformats.org/markup-compatibility/2006" xmlns:mv="urn:schemas-microsoft-com:mac:vml" xmlns:o="urn:schemas-microsoft-com:office:office" xmlns:r="http://schemas.openxmlformats.org/officeDocument/2006/relationships" xmlns:m="http://schemas.openxmlformats.org/officeDocument/2006/math" xmlns:v="urn:schemas-microsoft-com:vml" xmlns:wp14="http://schemas.microsoft.com/office/word/2010/wordprocessingDrawing" xmlns:wp="http://schemas.openxmlformats.org/drawingml/2006/wordprocessingDrawing" xmlns:w10="urn:schemas-microsoft-com:office:word" xmlns:w="http://schemas.openxmlformats.org/wordprocessingml/2006/main" xmlns:w14="http://schemas.microsoft.com/office/word/2010/wordml" xmlns:wpg="http://schemas.microsoft.com/office/word/2010/wordprocessingGroup" xmlns:wpi="http://schemas.microsoft.com/office/word/2010/wordprocessingInk" xmlns:wne="http://schemas.microsoft.com/office/word/2006/wordml" xmlns:wps="http://schemas.microsoft.com/office/word/2010/wordprocessingShape" mc:Ignorable="w14 wp14">
   <w:p>
     <w:pPr>
       <w:pStyle w:val="Footer"/>
     </w:pPr>
+    <w:bookmarkStart w:id="2" w:name="_GoBack"/>
+    <w:bookmarkEnd w:id="2"/>
   </w:p>
 </w:ftr>
 </file>
 
-<file path=word/footer4.xml><?xml version="1.0" encoding="utf-8"?>
+<file path=word/footer5.xml><?xml version="1.0" encoding="utf-8"?>
 <w:ftr xmlns:wpc="http://schemas.microsoft.com/office/word/2010/wordprocessingCanvas" xmlns:mo="http://schemas.microsoft.com/office/mac/office/2008/main" xmlns:mc="http://schemas.openxmlformats.org/markup-compatibility/2006" xmlns:mv="urn:schemas-microsoft-com:mac:vml" xmlns:o="urn:schemas-microsoft-com:office:office" xmlns:r="http://schemas.openxmlformats.org/officeDocument/2006/relationships" xmlns:m="http://schemas.openxmlformats.org/officeDocument/2006/math" xmlns:v="urn:schemas-microsoft-com:vml" xmlns:wp14="http://schemas.microsoft.com/office/word/2010/wordprocessingDrawing" xmlns:wp="http://schemas.openxmlformats.org/drawingml/2006/wordprocessingDrawing" xmlns:w10="urn:schemas-microsoft-com:office:word" xmlns:w="http://schemas.openxmlformats.org/wordprocessingml/2006/main" xmlns:w14="http://schemas.microsoft.com/office/word/2010/wordml" xmlns:wpg="http://schemas.microsoft.com/office/word/2010/wordprocessingGroup" xmlns:wpi="http://schemas.microsoft.com/office/word/2010/wordprocessingInk" xmlns:wne="http://schemas.microsoft.com/office/word/2006/wordml" xmlns:wps="http://schemas.microsoft.com/office/word/2010/wordprocessingShape" mc:Ignorable="w14 wp14">
-  <w:p>
-    <w:pPr>
-      <w:pStyle w:val="Footer"/>
-      <w:jc w:val="center"/>
-      <w:rPr>
-        <w:rStyle w:val="PageNumber"/>
-      </w:rPr>
-    </w:pPr>
-  </w:p>
   <w:p>
     <w:pPr>
       <w:pStyle w:val="Footer"/>
@@ -2203,6 +2275,16 @@
 </file>
 
 <file path=word/header1.xml><?xml version="1.0" encoding="utf-8"?>
+<w:hdr xmlns:wpc="http://schemas.microsoft.com/office/word/2010/wordprocessingCanvas" xmlns:mo="http://schemas.microsoft.com/office/mac/office/2008/main" xmlns:mc="http://schemas.openxmlformats.org/markup-compatibility/2006" xmlns:mv="urn:schemas-microsoft-com:mac:vml" xmlns:o="urn:schemas-microsoft-com:office:office" xmlns:r="http://schemas.openxmlformats.org/officeDocument/2006/relationships" xmlns:m="http://schemas.openxmlformats.org/officeDocument/2006/math" xmlns:v="urn:schemas-microsoft-com:vml" xmlns:wp14="http://schemas.microsoft.com/office/word/2010/wordprocessingDrawing" xmlns:wp="http://schemas.openxmlformats.org/drawingml/2006/wordprocessingDrawing" xmlns:w10="urn:schemas-microsoft-com:office:word" xmlns:w="http://schemas.openxmlformats.org/wordprocessingml/2006/main" xmlns:w14="http://schemas.microsoft.com/office/word/2010/wordml" xmlns:wpg="http://schemas.microsoft.com/office/word/2010/wordprocessingGroup" xmlns:wpi="http://schemas.microsoft.com/office/word/2010/wordprocessingInk" xmlns:wne="http://schemas.microsoft.com/office/word/2006/wordml" xmlns:wps="http://schemas.microsoft.com/office/word/2010/wordprocessingShape" mc:Ignorable="w14 wp14">
+  <w:p>
+    <w:pPr>
+      <w:pStyle w:val="Header"/>
+    </w:pPr>
+  </w:p>
+</w:hdr>
+</file>
+
+<file path=word/header2.xml><?xml version="1.0" encoding="utf-8"?>
 <w:hdr xmlns:wpc="http://schemas.microsoft.com/office/word/2010/wordprocessingCanvas" xmlns:mo="http://schemas.microsoft.com/office/mac/office/2008/main" xmlns:mc="http://schemas.openxmlformats.org/markup-compatibility/2006" xmlns:mv="urn:schemas-microsoft-com:mac:vml" xmlns:o="urn:schemas-microsoft-com:office:office" xmlns:r="http://schemas.openxmlformats.org/officeDocument/2006/relationships" xmlns:m="http://schemas.openxmlformats.org/officeDocument/2006/math" xmlns:v="urn:schemas-microsoft-com:vml" xmlns:wp14="http://schemas.microsoft.com/office/word/2010/wordprocessingDrawing" xmlns:wp="http://schemas.openxmlformats.org/drawingml/2006/wordprocessingDrawing" xmlns:w10="urn:schemas-microsoft-com:office:word" xmlns:w="http://schemas.openxmlformats.org/wordprocessingml/2006/main" xmlns:w14="http://schemas.microsoft.com/office/word/2010/wordml" xmlns:wpg="http://schemas.microsoft.com/office/word/2010/wordprocessingGroup" xmlns:wpi="http://schemas.microsoft.com/office/word/2010/wordprocessingInk" xmlns:wne="http://schemas.microsoft.com/office/word/2006/wordml" xmlns:wps="http://schemas.microsoft.com/office/word/2010/wordprocessingShape" mc:Ignorable="w14 wp14">
   <w:p>
     <w:pPr>
@@ -2248,7 +2330,7 @@
 </w:hdr>
 </file>
 
-<file path=word/header2.xml><?xml version="1.0" encoding="utf-8"?>
+<file path=word/header3.xml><?xml version="1.0" encoding="utf-8"?>
 <w:hdr xmlns:wpc="http://schemas.microsoft.com/office/word/2010/wordprocessingCanvas" xmlns:mo="http://schemas.microsoft.com/office/mac/office/2008/main" xmlns:mc="http://schemas.openxmlformats.org/markup-compatibility/2006" xmlns:mv="urn:schemas-microsoft-com:mac:vml" xmlns:o="urn:schemas-microsoft-com:office:office" xmlns:r="http://schemas.openxmlformats.org/officeDocument/2006/relationships" xmlns:m="http://schemas.openxmlformats.org/officeDocument/2006/math" xmlns:v="urn:schemas-microsoft-com:vml" xmlns:wp14="http://schemas.microsoft.com/office/word/2010/wordprocessingDrawing" xmlns:wp="http://schemas.openxmlformats.org/drawingml/2006/wordprocessingDrawing" xmlns:w10="urn:schemas-microsoft-com:office:word" xmlns:w="http://schemas.openxmlformats.org/wordprocessingml/2006/main" xmlns:w14="http://schemas.microsoft.com/office/word/2010/wordml" xmlns:wpg="http://schemas.microsoft.com/office/word/2010/wordprocessingGroup" xmlns:wpi="http://schemas.microsoft.com/office/word/2010/wordprocessingInk" xmlns:wne="http://schemas.microsoft.com/office/word/2006/wordml" xmlns:wps="http://schemas.microsoft.com/office/word/2010/wordprocessingShape" mc:Ignorable="w14 wp14">
   <w:p>
     <w:pPr>
@@ -2272,7 +2354,7 @@
 </w:hdr>
 </file>
 
-<file path=word/header3.xml><?xml version="1.0" encoding="utf-8"?>
+<file path=word/header4.xml><?xml version="1.0" encoding="utf-8"?>
 <w:hdr xmlns:wpc="http://schemas.microsoft.com/office/word/2010/wordprocessingCanvas" xmlns:mo="http://schemas.microsoft.com/office/mac/office/2008/main" xmlns:mc="http://schemas.openxmlformats.org/markup-compatibility/2006" xmlns:mv="urn:schemas-microsoft-com:mac:vml" xmlns:o="urn:schemas-microsoft-com:office:office" xmlns:r="http://schemas.openxmlformats.org/officeDocument/2006/relationships" xmlns:m="http://schemas.openxmlformats.org/officeDocument/2006/math" xmlns:v="urn:schemas-microsoft-com:vml" xmlns:wp14="http://schemas.microsoft.com/office/word/2010/wordprocessingDrawing" xmlns:wp="http://schemas.openxmlformats.org/drawingml/2006/wordprocessingDrawing" xmlns:w10="urn:schemas-microsoft-com:office:word" xmlns:w="http://schemas.openxmlformats.org/wordprocessingml/2006/main" xmlns:w14="http://schemas.microsoft.com/office/word/2010/wordml" xmlns:wpg="http://schemas.microsoft.com/office/word/2010/wordprocessingGroup" xmlns:wpi="http://schemas.microsoft.com/office/word/2010/wordprocessingInk" xmlns:wne="http://schemas.microsoft.com/office/word/2006/wordml" xmlns:wps="http://schemas.microsoft.com/office/word/2010/wordprocessingShape" mc:Ignorable="w14 wp14">
   <w:p>
     <w:pPr>
@@ -2313,7 +2395,7 @@
 </w:hdr>
 </file>
 
-<file path=word/header4.xml><?xml version="1.0" encoding="utf-8"?>
+<file path=word/header5.xml><?xml version="1.0" encoding="utf-8"?>
 <w:hdr xmlns:wpc="http://schemas.microsoft.com/office/word/2010/wordprocessingCanvas" xmlns:mo="http://schemas.microsoft.com/office/mac/office/2008/main" xmlns:mc="http://schemas.openxmlformats.org/markup-compatibility/2006" xmlns:mv="urn:schemas-microsoft-com:mac:vml" xmlns:o="urn:schemas-microsoft-com:office:office" xmlns:r="http://schemas.openxmlformats.org/officeDocument/2006/relationships" xmlns:m="http://schemas.openxmlformats.org/officeDocument/2006/math" xmlns:v="urn:schemas-microsoft-com:vml" xmlns:wp14="http://schemas.microsoft.com/office/word/2010/wordprocessingDrawing" xmlns:wp="http://schemas.openxmlformats.org/drawingml/2006/wordprocessingDrawing" xmlns:w10="urn:schemas-microsoft-com:office:word" xmlns:w="http://schemas.openxmlformats.org/wordprocessingml/2006/main" xmlns:w14="http://schemas.microsoft.com/office/word/2010/wordml" xmlns:wpg="http://schemas.microsoft.com/office/word/2010/wordprocessingGroup" xmlns:wpi="http://schemas.microsoft.com/office/word/2010/wordprocessingInk" xmlns:wne="http://schemas.microsoft.com/office/word/2006/wordml" xmlns:wps="http://schemas.microsoft.com/office/word/2010/wordprocessingShape" mc:Ignorable="w14 wp14">
   <w:p>
     <w:pPr>

--- a/template.docx
+++ b/template.docx
@@ -31,25 +31,7 @@
           <w:sz w:val="72"/>
           <w:szCs w:val="72"/>
         </w:rPr>
-        <w:t>{</w:t>
-      </w:r>
-      <w:proofErr w:type="gramStart"/>
-      <w:r>
-        <w:rPr>
-          <w:rFonts w:ascii="Chalkduster" w:eastAsia="Short Stack" w:hAnsi="Chalkduster" w:cs="Short Stack"/>
-          <w:sz w:val="72"/>
-          <w:szCs w:val="72"/>
-        </w:rPr>
-        <w:t>title</w:t>
-      </w:r>
-      <w:proofErr w:type="gramEnd"/>
-      <w:r>
-        <w:rPr>
-          <w:rFonts w:ascii="Chalkduster" w:eastAsia="Short Stack" w:hAnsi="Chalkduster" w:cs="Short Stack"/>
-          <w:sz w:val="72"/>
-          <w:szCs w:val="72"/>
-        </w:rPr>
-        <w:t>}</w:t>
+        <w:t>{title}</w:t>
       </w:r>
     </w:p>
     <w:p>
@@ -80,25 +62,7 @@
           <w:sz w:val="40"/>
           <w:szCs w:val="40"/>
         </w:rPr>
-        <w:t>{</w:t>
-      </w:r>
-      <w:proofErr w:type="gramStart"/>
-      <w:r>
-        <w:rPr>
-          <w:rFonts w:ascii="Garamond" w:eastAsia="Garamond" w:hAnsi="Garamond" w:cs="Garamond"/>
-          <w:sz w:val="40"/>
-          <w:szCs w:val="40"/>
-        </w:rPr>
-        <w:t>subtitle</w:t>
-      </w:r>
-      <w:proofErr w:type="gramEnd"/>
-      <w:r>
-        <w:rPr>
-          <w:rFonts w:ascii="Garamond" w:eastAsia="Garamond" w:hAnsi="Garamond" w:cs="Garamond"/>
-          <w:sz w:val="40"/>
-          <w:szCs w:val="40"/>
-        </w:rPr>
-        <w:t>}</w:t>
+        <w:t>{subtitle}</w:t>
       </w:r>
     </w:p>
     <w:p>
@@ -502,25 +466,7 @@
           <w:szCs w:val="20"/>
         </w:rPr>
         <w:lastRenderedPageBreak/>
-        <w:t>{#</w:t>
-      </w:r>
-      <w:proofErr w:type="gramStart"/>
-      <w:r>
-        <w:rPr>
-          <w:rFonts w:ascii="Garamond" w:eastAsia="Garamond" w:hAnsi="Garamond" w:cs="Garamond"/>
-          <w:sz w:val="20"/>
-          <w:szCs w:val="20"/>
-        </w:rPr>
-        <w:t>location</w:t>
-      </w:r>
-      <w:proofErr w:type="gramEnd"/>
-      <w:r>
-        <w:rPr>
-          <w:rFonts w:ascii="Garamond" w:eastAsia="Garamond" w:hAnsi="Garamond" w:cs="Garamond"/>
-          <w:sz w:val="20"/>
-          <w:szCs w:val="20"/>
-        </w:rPr>
-        <w:t>}</w:t>
+        <w:t>{#location}</w:t>
       </w:r>
     </w:p>
     <w:p>
@@ -565,15 +511,15 @@
         <w:t>{%</w:t>
       </w:r>
       <w:bookmarkStart w:id="0" w:name="__DdeLink__4820_1392707676"/>
-      <w:proofErr w:type="gramStart"/>
-      <w:r>
-        <w:t>i</w:t>
-      </w:r>
+      <w:r>
+        <w:t>locationI</w:t>
+      </w:r>
+      <w:bookmarkStart w:id="1" w:name="_GoBack"/>
+      <w:bookmarkEnd w:id="1"/>
       <w:r>
         <w:t>mage</w:t>
       </w:r>
       <w:bookmarkEnd w:id="0"/>
-      <w:proofErr w:type="gramEnd"/>
       <w:r>
         <w:t>}</w:t>
       </w:r>
@@ -614,25 +560,7 @@
           <w:sz w:val="24"/>
           <w:szCs w:val="24"/>
         </w:rPr>
-        <w:t>{</w:t>
-      </w:r>
-      <w:proofErr w:type="gramStart"/>
-      <w:r>
-        <w:rPr>
-          <w:rFonts w:ascii="Garamond" w:eastAsia="Garamond" w:hAnsi="Garamond" w:cs="Garamond"/>
-          <w:sz w:val="24"/>
-          <w:szCs w:val="24"/>
-        </w:rPr>
-        <w:t>description</w:t>
-      </w:r>
-      <w:proofErr w:type="gramEnd"/>
-      <w:r>
-        <w:rPr>
-          <w:rFonts w:ascii="Garamond" w:eastAsia="Garamond" w:hAnsi="Garamond" w:cs="Garamond"/>
-          <w:sz w:val="24"/>
-          <w:szCs w:val="24"/>
-        </w:rPr>
-        <w:t>}</w:t>
+        <w:t>{description}</w:t>
       </w:r>
     </w:p>
     <w:p>
@@ -1291,47 +1219,7 @@
                 <w:sz w:val="20"/>
                 <w:szCs w:val="20"/>
               </w:rPr>
-              <w:t>{#</w:t>
-            </w:r>
-            <w:proofErr w:type="gramStart"/>
-            <w:r>
-              <w:rPr>
-                <w:rFonts w:ascii="Garamond" w:eastAsia="Garamond" w:hAnsi="Garamond" w:cs="Garamond"/>
-                <w:b/>
-                <w:sz w:val="20"/>
-                <w:szCs w:val="20"/>
-              </w:rPr>
-              <w:t>stories</w:t>
-            </w:r>
-            <w:proofErr w:type="gramEnd"/>
-            <w:r>
-              <w:rPr>
-                <w:rFonts w:ascii="Garamond" w:eastAsia="Garamond" w:hAnsi="Garamond" w:cs="Garamond"/>
-                <w:b/>
-                <w:sz w:val="20"/>
-                <w:szCs w:val="20"/>
-              </w:rPr>
-              <w:t>}{</w:t>
-            </w:r>
-            <w:proofErr w:type="gramStart"/>
-            <w:r>
-              <w:rPr>
-                <w:rFonts w:ascii="Garamond" w:eastAsia="Garamond" w:hAnsi="Garamond" w:cs="Garamond"/>
-                <w:b/>
-                <w:sz w:val="20"/>
-                <w:szCs w:val="20"/>
-              </w:rPr>
-              <w:t>title</w:t>
-            </w:r>
-            <w:proofErr w:type="gramEnd"/>
-            <w:r>
-              <w:rPr>
-                <w:rFonts w:ascii="Garamond" w:eastAsia="Garamond" w:hAnsi="Garamond" w:cs="Garamond"/>
-                <w:b/>
-                <w:sz w:val="20"/>
-                <w:szCs w:val="20"/>
-              </w:rPr>
-              <w:t>}</w:t>
+              <w:t>{#stories}{title}</w:t>
             </w:r>
           </w:p>
         </w:tc>
@@ -1352,27 +1240,7 @@
                 <w:sz w:val="20"/>
                 <w:szCs w:val="20"/>
               </w:rPr>
-              <w:t>{</w:t>
-            </w:r>
-            <w:proofErr w:type="spellStart"/>
-            <w:proofErr w:type="gramStart"/>
-            <w:r>
-              <w:rPr>
-                <w:rFonts w:ascii="Garamond" w:eastAsia="Garamond" w:hAnsi="Garamond" w:cs="Garamond"/>
-                <w:sz w:val="20"/>
-                <w:szCs w:val="20"/>
-              </w:rPr>
-              <w:t>studentName</w:t>
-            </w:r>
-            <w:proofErr w:type="spellEnd"/>
-            <w:proofErr w:type="gramEnd"/>
-            <w:r>
-              <w:rPr>
-                <w:rFonts w:ascii="Garamond" w:eastAsia="Garamond" w:hAnsi="Garamond" w:cs="Garamond"/>
-                <w:sz w:val="20"/>
-                <w:szCs w:val="20"/>
-              </w:rPr>
-              <w:t>}</w:t>
+              <w:t>{studentName}</w:t>
             </w:r>
           </w:p>
         </w:tc>
@@ -1394,27 +1262,7 @@
                 <w:sz w:val="20"/>
                 <w:szCs w:val="20"/>
               </w:rPr>
-              <w:t>{</w:t>
-            </w:r>
-            <w:proofErr w:type="gramStart"/>
-            <w:r>
-              <w:rPr>
-                <w:rFonts w:ascii="Garamond" w:eastAsia="Garamond" w:hAnsi="Garamond" w:cs="Garamond"/>
-                <w:b/>
-                <w:sz w:val="20"/>
-                <w:szCs w:val="20"/>
-              </w:rPr>
-              <w:t>page</w:t>
-            </w:r>
-            <w:proofErr w:type="gramEnd"/>
-            <w:r>
-              <w:rPr>
-                <w:rFonts w:ascii="Garamond" w:eastAsia="Garamond" w:hAnsi="Garamond" w:cs="Garamond"/>
-                <w:b/>
-                <w:sz w:val="20"/>
-                <w:szCs w:val="20"/>
-              </w:rPr>
-              <w:t>}</w:t>
+              <w:t>{page}</w:t>
             </w:r>
             <w:r>
               <w:rPr>
@@ -1488,21 +1336,7 @@
         <w:rPr>
           <w:rFonts w:ascii="Garamond" w:eastAsia="Times New Roman" w:hAnsi="Garamond" w:cs="Times New Roman"/>
         </w:rPr>
-        <w:t>{</w:t>
-      </w:r>
-      <w:proofErr w:type="gramStart"/>
-      <w:r>
-        <w:rPr>
-          <w:rFonts w:ascii="Garamond" w:eastAsia="Times New Roman" w:hAnsi="Garamond" w:cs="Times New Roman"/>
-        </w:rPr>
-        <w:t>introduction</w:t>
-      </w:r>
-      <w:proofErr w:type="gramEnd"/>
-      <w:r>
-        <w:rPr>
-          <w:rFonts w:ascii="Garamond" w:eastAsia="Times New Roman" w:hAnsi="Garamond" w:cs="Times New Roman"/>
-        </w:rPr>
-        <w:t>}</w:t>
+        <w:t>{introduction}</w:t>
       </w:r>
     </w:p>
     <w:p>
@@ -1535,10 +1369,8 @@
           <w:sz w:val="24"/>
           <w:szCs w:val="24"/>
         </w:rPr>
-        <w:t>{</w:t>
-      </w:r>
-      <w:proofErr w:type="spellStart"/>
-      <w:proofErr w:type="gramStart"/>
+        <w:t>{programDirector}</w:t>
+      </w:r>
       <w:r>
         <w:rPr>
           <w:rFonts w:ascii="Garamond" w:eastAsia="Times New Roman" w:hAnsi="Garamond" w:cs="Times New Roman"/>
@@ -1546,10 +1378,17 @@
           <w:sz w:val="24"/>
           <w:szCs w:val="24"/>
         </w:rPr>
-        <w:t>programDirector</w:t>
-      </w:r>
-      <w:proofErr w:type="spellEnd"/>
-      <w:proofErr w:type="gramEnd"/>
+        <w:t xml:space="preserve"> </w:t>
+      </w:r>
+    </w:p>
+    <w:p>
+      <w:pPr>
+        <w:tabs>
+          <w:tab w:val="left" w:pos="432"/>
+        </w:tabs>
+        <w:spacing w:line="240" w:lineRule="auto"/>
+        <w:jc w:val="right"/>
+      </w:pPr>
       <w:r>
         <w:rPr>
           <w:rFonts w:ascii="Garamond" w:eastAsia="Times New Roman" w:hAnsi="Garamond" w:cs="Times New Roman"/>
@@ -1557,16 +1396,25 @@
           <w:sz w:val="24"/>
           <w:szCs w:val="24"/>
         </w:rPr>
-        <w:t>}</w:t>
-      </w:r>
-      <w:r>
-        <w:rPr>
-          <w:rFonts w:ascii="Garamond" w:eastAsia="Times New Roman" w:hAnsi="Garamond" w:cs="Times New Roman"/>
+        <w:t>Program Director</w:t>
+      </w:r>
+      <w:r>
+        <w:rPr>
+          <w:rFonts w:ascii="Garamond" w:eastAsia="Garamond" w:hAnsi="Garamond" w:cs="Garamond"/>
           <w:color w:val="7F7F7F"/>
           <w:sz w:val="24"/>
           <w:szCs w:val="24"/>
         </w:rPr>
         <w:t xml:space="preserve"> </w:t>
+      </w:r>
+      <w:r>
+        <w:rPr>
+          <w:rFonts w:ascii="Garamond" w:eastAsia="Garamond" w:hAnsi="Garamond" w:cs="Garamond"/>
+          <w:color w:val="7F7F7F"/>
+          <w:sz w:val="24"/>
+          <w:szCs w:val="24"/>
+        </w:rPr>
+        <w:t>of Workshop</w:t>
       </w:r>
     </w:p>
     <w:p>
@@ -1576,42 +1424,6 @@
         </w:tabs>
         <w:spacing w:line="240" w:lineRule="auto"/>
         <w:jc w:val="right"/>
-      </w:pPr>
-      <w:r>
-        <w:rPr>
-          <w:rFonts w:ascii="Garamond" w:eastAsia="Times New Roman" w:hAnsi="Garamond" w:cs="Times New Roman"/>
-          <w:color w:val="7F7F7F"/>
-          <w:sz w:val="24"/>
-          <w:szCs w:val="24"/>
-        </w:rPr>
-        <w:t>Program Director</w:t>
-      </w:r>
-      <w:r>
-        <w:rPr>
-          <w:rFonts w:ascii="Garamond" w:eastAsia="Garamond" w:hAnsi="Garamond" w:cs="Garamond"/>
-          <w:color w:val="7F7F7F"/>
-          <w:sz w:val="24"/>
-          <w:szCs w:val="24"/>
-        </w:rPr>
-        <w:t xml:space="preserve"> </w:t>
-      </w:r>
-      <w:r>
-        <w:rPr>
-          <w:rFonts w:ascii="Garamond" w:eastAsia="Garamond" w:hAnsi="Garamond" w:cs="Garamond"/>
-          <w:color w:val="7F7F7F"/>
-          <w:sz w:val="24"/>
-          <w:szCs w:val="24"/>
-        </w:rPr>
-        <w:t>of Workshop</w:t>
-      </w:r>
-    </w:p>
-    <w:p>
-      <w:pPr>
-        <w:tabs>
-          <w:tab w:val="left" w:pos="432"/>
-        </w:tabs>
-        <w:spacing w:line="240" w:lineRule="auto"/>
-        <w:jc w:val="right"/>
         <w:rPr>
           <w:rFonts w:ascii="Garamond" w:eastAsia="Garamond" w:hAnsi="Garamond" w:cs="Garamond"/>
           <w:color w:val="7F7F7F"/>
@@ -1634,13 +1446,11 @@
         <w:lastRenderedPageBreak/>
         <w:t>{#</w:t>
       </w:r>
-      <w:bookmarkStart w:id="1" w:name="__DdeLink__274_268319172"/>
-      <w:proofErr w:type="gramStart"/>
+      <w:bookmarkStart w:id="2" w:name="__DdeLink__274_268319172"/>
       <w:r>
         <w:t>stories</w:t>
       </w:r>
-      <w:bookmarkEnd w:id="1"/>
-      <w:proofErr w:type="gramEnd"/>
+      <w:bookmarkEnd w:id="2"/>
       <w:r>
         <w:t>}</w:t>
       </w:r>
@@ -1681,25 +1491,7 @@
           <w:sz w:val="28"/>
           <w:szCs w:val="28"/>
         </w:rPr>
-        <w:t>By {</w:t>
-      </w:r>
-      <w:proofErr w:type="spellStart"/>
-      <w:r>
-        <w:rPr>
-          <w:rFonts w:ascii="Garamond" w:eastAsia="Garamond" w:hAnsi="Garamond" w:cs="Garamond"/>
-          <w:sz w:val="28"/>
-          <w:szCs w:val="28"/>
-        </w:rPr>
-        <w:t>studentName</w:t>
-      </w:r>
-      <w:proofErr w:type="spellEnd"/>
-      <w:r>
-        <w:rPr>
-          <w:rFonts w:ascii="Garamond" w:eastAsia="Garamond" w:hAnsi="Garamond" w:cs="Garamond"/>
-          <w:sz w:val="28"/>
-          <w:szCs w:val="28"/>
-        </w:rPr>
-        <w:t>}</w:t>
+        <w:t>By {studentName}</w:t>
       </w:r>
     </w:p>
     <w:p>
@@ -1721,23 +1513,7 @@
           <w:rFonts w:ascii="Garamond" w:hAnsi="Garamond"/>
           <w:color w:val="000000"/>
         </w:rPr>
-        <w:t>{</w:t>
-      </w:r>
-      <w:proofErr w:type="gramStart"/>
-      <w:r>
-        <w:rPr>
-          <w:rFonts w:ascii="Garamond" w:hAnsi="Garamond"/>
-          <w:color w:val="000000"/>
-        </w:rPr>
-        <w:t>body</w:t>
-      </w:r>
-      <w:proofErr w:type="gramEnd"/>
-      <w:r>
-        <w:rPr>
-          <w:rFonts w:ascii="Garamond" w:hAnsi="Garamond"/>
-          <w:color w:val="000000"/>
-        </w:rPr>
-        <w:t>}</w:t>
+        <w:t>{body}</w:t>
       </w:r>
     </w:p>
     <w:p>
@@ -1830,15 +1606,7 @@
         <w:contextualSpacing/>
       </w:pPr>
       <w:r>
-        <w:t>{#</w:t>
-      </w:r>
-      <w:proofErr w:type="gramStart"/>
-      <w:r>
-        <w:t>students</w:t>
-      </w:r>
-      <w:proofErr w:type="gramEnd"/>
-      <w:r>
-        <w:t>}</w:t>
+        <w:t>{#students}</w:t>
       </w:r>
     </w:p>
     <w:p>
@@ -1911,32 +1679,10 @@
                               <w:rPr>
                                 <w:b/>
                               </w:rPr>
-                              <w:t>{</w:t>
-                            </w:r>
-                            <w:proofErr w:type="gramStart"/>
-                            <w:r>
-                              <w:rPr>
-                                <w:b/>
-                              </w:rPr>
-                              <w:t>name</w:t>
-                            </w:r>
-                            <w:proofErr w:type="gramEnd"/>
-                            <w:r>
-                              <w:rPr>
-                                <w:b/>
-                              </w:rPr>
-                              <w:t>}</w:t>
+                              <w:t>{name}</w:t>
                             </w:r>
                             <w:r>
-                              <w:t xml:space="preserve"> {</w:t>
-                            </w:r>
-                            <w:proofErr w:type="gramStart"/>
-                            <w:r>
-                              <w:t>bio</w:t>
-                            </w:r>
-                            <w:proofErr w:type="gramEnd"/>
-                            <w:r>
-                              <w:t>}</w:t>
+                              <w:t xml:space="preserve"> {bio}</w:t>
                             </w:r>
                           </w:p>
                         </w:txbxContent>
@@ -1990,15 +1736,7 @@
         </mc:AlternateContent>
       </w:r>
       <w:r>
-        <w:t>{%</w:t>
-      </w:r>
-      <w:proofErr w:type="gramStart"/>
-      <w:r>
-        <w:t>image</w:t>
-      </w:r>
-      <w:proofErr w:type="gramEnd"/>
-      <w:r>
-        <w:t>}</w:t>
+        <w:t>{%image}</w:t>
       </w:r>
     </w:p>
     <w:p>
@@ -2144,7 +1882,7 @@
                             <w:rPr>
                               <w:noProof/>
                             </w:rPr>
-                            <w:t>6</w:t>
+                            <w:t>4</w:t>
                           </w:r>
                           <w:r>
                             <w:fldChar w:fldCharType="end"/>
@@ -2232,8 +1970,6 @@
     <w:pPr>
       <w:pStyle w:val="Footer"/>
     </w:pPr>
-    <w:bookmarkStart w:id="2" w:name="_GoBack"/>
-    <w:bookmarkEnd w:id="2"/>
   </w:p>
 </w:ftr>
 </file>
@@ -2306,25 +2042,7 @@
         <w:sz w:val="18"/>
         <w:szCs w:val="18"/>
       </w:rPr>
-      <w:t>{</w:t>
-    </w:r>
-    <w:proofErr w:type="gramStart"/>
-    <w:r>
-      <w:rPr>
-        <w:rFonts w:ascii="Times New Roman" w:eastAsia="Times New Roman" w:hAnsi="Times New Roman" w:cs="Times New Roman"/>
-        <w:sz w:val="18"/>
-        <w:szCs w:val="18"/>
-      </w:rPr>
-      <w:t>title</w:t>
-    </w:r>
-    <w:proofErr w:type="gramEnd"/>
-    <w:r>
-      <w:rPr>
-        <w:rFonts w:ascii="Times New Roman" w:eastAsia="Times New Roman" w:hAnsi="Times New Roman" w:cs="Times New Roman"/>
-        <w:sz w:val="18"/>
-        <w:szCs w:val="18"/>
-      </w:rPr>
-      <w:t>}</w:t>
+      <w:t>{title}</w:t>
     </w:r>
   </w:p>
 </w:hdr>
@@ -2371,25 +2089,7 @@
         <w:sz w:val="18"/>
         <w:szCs w:val="18"/>
       </w:rPr>
-      <w:t>{</w:t>
-    </w:r>
-    <w:proofErr w:type="gramStart"/>
-    <w:r>
-      <w:rPr>
-        <w:rFonts w:ascii="Times New Roman" w:eastAsia="Times New Roman" w:hAnsi="Times New Roman" w:cs="Times New Roman"/>
-        <w:sz w:val="18"/>
-        <w:szCs w:val="18"/>
-      </w:rPr>
-      <w:t>title</w:t>
-    </w:r>
-    <w:proofErr w:type="gramEnd"/>
-    <w:r>
-      <w:rPr>
-        <w:rFonts w:ascii="Times New Roman" w:eastAsia="Times New Roman" w:hAnsi="Times New Roman" w:cs="Times New Roman"/>
-        <w:sz w:val="18"/>
-        <w:szCs w:val="18"/>
-      </w:rPr>
-      <w:t>}</w:t>
+      <w:t>{title}</w:t>
     </w:r>
   </w:p>
 </w:hdr>

--- a/template.docx
+++ b/template.docx
@@ -31,7 +31,25 @@
           <w:sz w:val="72"/>
           <w:szCs w:val="72"/>
         </w:rPr>
-        <w:t>{title}</w:t>
+        <w:t>{</w:t>
+      </w:r>
+      <w:proofErr w:type="gramStart"/>
+      <w:r>
+        <w:rPr>
+          <w:rFonts w:ascii="Chalkduster" w:eastAsia="Short Stack" w:hAnsi="Chalkduster" w:cs="Short Stack"/>
+          <w:sz w:val="72"/>
+          <w:szCs w:val="72"/>
+        </w:rPr>
+        <w:t>title</w:t>
+      </w:r>
+      <w:proofErr w:type="gramEnd"/>
+      <w:r>
+        <w:rPr>
+          <w:rFonts w:ascii="Chalkduster" w:eastAsia="Short Stack" w:hAnsi="Chalkduster" w:cs="Short Stack"/>
+          <w:sz w:val="72"/>
+          <w:szCs w:val="72"/>
+        </w:rPr>
+        <w:t>}</w:t>
       </w:r>
     </w:p>
     <w:p>
@@ -62,7 +80,25 @@
           <w:sz w:val="40"/>
           <w:szCs w:val="40"/>
         </w:rPr>
-        <w:t>{subtitle}</w:t>
+        <w:t>{</w:t>
+      </w:r>
+      <w:proofErr w:type="gramStart"/>
+      <w:r>
+        <w:rPr>
+          <w:rFonts w:ascii="Garamond" w:eastAsia="Garamond" w:hAnsi="Garamond" w:cs="Garamond"/>
+          <w:sz w:val="40"/>
+          <w:szCs w:val="40"/>
+        </w:rPr>
+        <w:t>subtitle</w:t>
+      </w:r>
+      <w:proofErr w:type="gramEnd"/>
+      <w:r>
+        <w:rPr>
+          <w:rFonts w:ascii="Garamond" w:eastAsia="Garamond" w:hAnsi="Garamond" w:cs="Garamond"/>
+          <w:sz w:val="40"/>
+          <w:szCs w:val="40"/>
+        </w:rPr>
+        <w:t>}</w:t>
       </w:r>
     </w:p>
     <w:p>
@@ -466,15 +502,33 @@
           <w:szCs w:val="20"/>
         </w:rPr>
         <w:lastRenderedPageBreak/>
-        <w:t>{#location}</w:t>
-      </w:r>
-    </w:p>
-    <w:p>
-      <w:pPr>
-        <w:tabs>
-          <w:tab w:val="left" w:pos="432"/>
-        </w:tabs>
-        <w:spacing w:after="0" w:line="360" w:lineRule="auto"/>
+        <w:t>{#</w:t>
+      </w:r>
+      <w:proofErr w:type="gramStart"/>
+      <w:r>
+        <w:rPr>
+          <w:rFonts w:ascii="Garamond" w:eastAsia="Garamond" w:hAnsi="Garamond" w:cs="Garamond"/>
+          <w:sz w:val="20"/>
+          <w:szCs w:val="20"/>
+        </w:rPr>
+        <w:t>location</w:t>
+      </w:r>
+      <w:proofErr w:type="gramEnd"/>
+      <w:r>
+        <w:rPr>
+          <w:rFonts w:ascii="Garamond" w:eastAsia="Garamond" w:hAnsi="Garamond" w:cs="Garamond"/>
+          <w:sz w:val="20"/>
+          <w:szCs w:val="20"/>
+        </w:rPr>
+        <w:t>}</w:t>
+      </w:r>
+    </w:p>
+    <w:p>
+      <w:pPr>
+        <w:tabs>
+          <w:tab w:val="left" w:pos="432"/>
+        </w:tabs>
+        <w:spacing w:after="0" w:line="240" w:lineRule="auto"/>
         <w:ind w:firstLine="288"/>
         <w:jc w:val="center"/>
       </w:pPr>
@@ -492,34 +546,38 @@
         <w:tabs>
           <w:tab w:val="left" w:pos="432"/>
         </w:tabs>
-        <w:spacing w:after="0" w:line="360" w:lineRule="auto"/>
+        <w:spacing w:after="0" w:line="240" w:lineRule="auto"/>
         <w:ind w:firstLine="288"/>
+        <w:contextualSpacing/>
         <w:jc w:val="center"/>
         <w:rPr>
           <w:rFonts w:ascii="Chalkduster" w:hAnsi="Chalkduster"/>
-          <w:sz w:val="39"/>
-          <w:szCs w:val="39"/>
-        </w:rPr>
-      </w:pPr>
+        </w:rPr>
+      </w:pPr>
+      <w:bookmarkStart w:id="0" w:name="_GoBack"/>
+      <w:bookmarkEnd w:id="0"/>
     </w:p>
     <w:p>
       <w:pPr>
         <w:spacing w:after="0" w:line="240" w:lineRule="auto"/>
+        <w:contextualSpacing/>
         <w:jc w:val="center"/>
       </w:pPr>
       <w:r>
         <w:t>{%</w:t>
       </w:r>
-      <w:bookmarkStart w:id="0" w:name="__DdeLink__4820_1392707676"/>
+      <w:bookmarkStart w:id="1" w:name="__DdeLink__4820_1392707676"/>
+      <w:proofErr w:type="spellStart"/>
+      <w:proofErr w:type="gramStart"/>
       <w:r>
         <w:t>locationI</w:t>
       </w:r>
-      <w:bookmarkStart w:id="1" w:name="_GoBack"/>
+      <w:r>
+        <w:t>mage</w:t>
+      </w:r>
       <w:bookmarkEnd w:id="1"/>
-      <w:r>
-        <w:t>mage</w:t>
-      </w:r>
-      <w:bookmarkEnd w:id="0"/>
+      <w:proofErr w:type="spellEnd"/>
+      <w:proofErr w:type="gramEnd"/>
       <w:r>
         <w:t>}</w:t>
       </w:r>
@@ -560,7 +618,25 @@
           <w:sz w:val="24"/>
           <w:szCs w:val="24"/>
         </w:rPr>
-        <w:t>{description}</w:t>
+        <w:t>{</w:t>
+      </w:r>
+      <w:proofErr w:type="gramStart"/>
+      <w:r>
+        <w:rPr>
+          <w:rFonts w:ascii="Garamond" w:eastAsia="Garamond" w:hAnsi="Garamond" w:cs="Garamond"/>
+          <w:sz w:val="24"/>
+          <w:szCs w:val="24"/>
+        </w:rPr>
+        <w:t>description</w:t>
+      </w:r>
+      <w:proofErr w:type="gramEnd"/>
+      <w:r>
+        <w:rPr>
+          <w:rFonts w:ascii="Garamond" w:eastAsia="Garamond" w:hAnsi="Garamond" w:cs="Garamond"/>
+          <w:sz w:val="24"/>
+          <w:szCs w:val="24"/>
+        </w:rPr>
+        <w:t>}</w:t>
       </w:r>
     </w:p>
     <w:p>
@@ -1219,7 +1295,47 @@
                 <w:sz w:val="20"/>
                 <w:szCs w:val="20"/>
               </w:rPr>
-              <w:t>{#stories}{title}</w:t>
+              <w:t>{#</w:t>
+            </w:r>
+            <w:proofErr w:type="gramStart"/>
+            <w:r>
+              <w:rPr>
+                <w:rFonts w:ascii="Garamond" w:eastAsia="Garamond" w:hAnsi="Garamond" w:cs="Garamond"/>
+                <w:b/>
+                <w:sz w:val="20"/>
+                <w:szCs w:val="20"/>
+              </w:rPr>
+              <w:t>stories</w:t>
+            </w:r>
+            <w:proofErr w:type="gramEnd"/>
+            <w:r>
+              <w:rPr>
+                <w:rFonts w:ascii="Garamond" w:eastAsia="Garamond" w:hAnsi="Garamond" w:cs="Garamond"/>
+                <w:b/>
+                <w:sz w:val="20"/>
+                <w:szCs w:val="20"/>
+              </w:rPr>
+              <w:t>}{</w:t>
+            </w:r>
+            <w:proofErr w:type="gramStart"/>
+            <w:r>
+              <w:rPr>
+                <w:rFonts w:ascii="Garamond" w:eastAsia="Garamond" w:hAnsi="Garamond" w:cs="Garamond"/>
+                <w:b/>
+                <w:sz w:val="20"/>
+                <w:szCs w:val="20"/>
+              </w:rPr>
+              <w:t>title</w:t>
+            </w:r>
+            <w:proofErr w:type="gramEnd"/>
+            <w:r>
+              <w:rPr>
+                <w:rFonts w:ascii="Garamond" w:eastAsia="Garamond" w:hAnsi="Garamond" w:cs="Garamond"/>
+                <w:b/>
+                <w:sz w:val="20"/>
+                <w:szCs w:val="20"/>
+              </w:rPr>
+              <w:t>}</w:t>
             </w:r>
           </w:p>
         </w:tc>
@@ -1240,7 +1356,27 @@
                 <w:sz w:val="20"/>
                 <w:szCs w:val="20"/>
               </w:rPr>
-              <w:t>{studentName}</w:t>
+              <w:t>{</w:t>
+            </w:r>
+            <w:proofErr w:type="spellStart"/>
+            <w:proofErr w:type="gramStart"/>
+            <w:r>
+              <w:rPr>
+                <w:rFonts w:ascii="Garamond" w:eastAsia="Garamond" w:hAnsi="Garamond" w:cs="Garamond"/>
+                <w:sz w:val="20"/>
+                <w:szCs w:val="20"/>
+              </w:rPr>
+              <w:t>studentName</w:t>
+            </w:r>
+            <w:proofErr w:type="spellEnd"/>
+            <w:proofErr w:type="gramEnd"/>
+            <w:r>
+              <w:rPr>
+                <w:rFonts w:ascii="Garamond" w:eastAsia="Garamond" w:hAnsi="Garamond" w:cs="Garamond"/>
+                <w:sz w:val="20"/>
+                <w:szCs w:val="20"/>
+              </w:rPr>
+              <w:t>}</w:t>
             </w:r>
           </w:p>
         </w:tc>
@@ -1262,7 +1398,27 @@
                 <w:sz w:val="20"/>
                 <w:szCs w:val="20"/>
               </w:rPr>
-              <w:t>{page}</w:t>
+              <w:t>{</w:t>
+            </w:r>
+            <w:proofErr w:type="gramStart"/>
+            <w:r>
+              <w:rPr>
+                <w:rFonts w:ascii="Garamond" w:eastAsia="Garamond" w:hAnsi="Garamond" w:cs="Garamond"/>
+                <w:b/>
+                <w:sz w:val="20"/>
+                <w:szCs w:val="20"/>
+              </w:rPr>
+              <w:t>page</w:t>
+            </w:r>
+            <w:proofErr w:type="gramEnd"/>
+            <w:r>
+              <w:rPr>
+                <w:rFonts w:ascii="Garamond" w:eastAsia="Garamond" w:hAnsi="Garamond" w:cs="Garamond"/>
+                <w:b/>
+                <w:sz w:val="20"/>
+                <w:szCs w:val="20"/>
+              </w:rPr>
+              <w:t>}</w:t>
             </w:r>
             <w:r>
               <w:rPr>
@@ -1336,7 +1492,21 @@
         <w:rPr>
           <w:rFonts w:ascii="Garamond" w:eastAsia="Times New Roman" w:hAnsi="Garamond" w:cs="Times New Roman"/>
         </w:rPr>
-        <w:t>{introduction}</w:t>
+        <w:t>{</w:t>
+      </w:r>
+      <w:proofErr w:type="gramStart"/>
+      <w:r>
+        <w:rPr>
+          <w:rFonts w:ascii="Garamond" w:eastAsia="Times New Roman" w:hAnsi="Garamond" w:cs="Times New Roman"/>
+        </w:rPr>
+        <w:t>introduction</w:t>
+      </w:r>
+      <w:proofErr w:type="gramEnd"/>
+      <w:r>
+        <w:rPr>
+          <w:rFonts w:ascii="Garamond" w:eastAsia="Times New Roman" w:hAnsi="Garamond" w:cs="Times New Roman"/>
+        </w:rPr>
+        <w:t>}</w:t>
       </w:r>
     </w:p>
     <w:p>
@@ -1369,8 +1539,10 @@
           <w:sz w:val="24"/>
           <w:szCs w:val="24"/>
         </w:rPr>
-        <w:t>{programDirector}</w:t>
-      </w:r>
+        <w:t>{</w:t>
+      </w:r>
+      <w:proofErr w:type="spellStart"/>
+      <w:proofErr w:type="gramStart"/>
       <w:r>
         <w:rPr>
           <w:rFonts w:ascii="Garamond" w:eastAsia="Times New Roman" w:hAnsi="Garamond" w:cs="Times New Roman"/>
@@ -1378,6 +1550,26 @@
           <w:sz w:val="24"/>
           <w:szCs w:val="24"/>
         </w:rPr>
+        <w:t>programDirector</w:t>
+      </w:r>
+      <w:proofErr w:type="spellEnd"/>
+      <w:proofErr w:type="gramEnd"/>
+      <w:r>
+        <w:rPr>
+          <w:rFonts w:ascii="Garamond" w:eastAsia="Times New Roman" w:hAnsi="Garamond" w:cs="Times New Roman"/>
+          <w:color w:val="7F7F7F"/>
+          <w:sz w:val="24"/>
+          <w:szCs w:val="24"/>
+        </w:rPr>
+        <w:t>}</w:t>
+      </w:r>
+      <w:r>
+        <w:rPr>
+          <w:rFonts w:ascii="Garamond" w:eastAsia="Times New Roman" w:hAnsi="Garamond" w:cs="Times New Roman"/>
+          <w:color w:val="7F7F7F"/>
+          <w:sz w:val="24"/>
+          <w:szCs w:val="24"/>
+        </w:rPr>
         <w:t xml:space="preserve"> </w:t>
       </w:r>
     </w:p>
@@ -1447,10 +1639,12 @@
         <w:t>{#</w:t>
       </w:r>
       <w:bookmarkStart w:id="2" w:name="__DdeLink__274_268319172"/>
+      <w:proofErr w:type="gramStart"/>
       <w:r>
         <w:t>stories</w:t>
       </w:r>
       <w:bookmarkEnd w:id="2"/>
+      <w:proofErr w:type="gramEnd"/>
       <w:r>
         <w:t>}</w:t>
       </w:r>
@@ -1491,7 +1685,25 @@
           <w:sz w:val="28"/>
           <w:szCs w:val="28"/>
         </w:rPr>
-        <w:t>By {studentName}</w:t>
+        <w:t>By {</w:t>
+      </w:r>
+      <w:proofErr w:type="spellStart"/>
+      <w:r>
+        <w:rPr>
+          <w:rFonts w:ascii="Garamond" w:eastAsia="Garamond" w:hAnsi="Garamond" w:cs="Garamond"/>
+          <w:sz w:val="28"/>
+          <w:szCs w:val="28"/>
+        </w:rPr>
+        <w:t>studentName</w:t>
+      </w:r>
+      <w:proofErr w:type="spellEnd"/>
+      <w:r>
+        <w:rPr>
+          <w:rFonts w:ascii="Garamond" w:eastAsia="Garamond" w:hAnsi="Garamond" w:cs="Garamond"/>
+          <w:sz w:val="28"/>
+          <w:szCs w:val="28"/>
+        </w:rPr>
+        <w:t>}</w:t>
       </w:r>
     </w:p>
     <w:p>
@@ -1513,7 +1725,23 @@
           <w:rFonts w:ascii="Garamond" w:hAnsi="Garamond"/>
           <w:color w:val="000000"/>
         </w:rPr>
-        <w:t>{body}</w:t>
+        <w:t>{</w:t>
+      </w:r>
+      <w:proofErr w:type="gramStart"/>
+      <w:r>
+        <w:rPr>
+          <w:rFonts w:ascii="Garamond" w:hAnsi="Garamond"/>
+          <w:color w:val="000000"/>
+        </w:rPr>
+        <w:t>body</w:t>
+      </w:r>
+      <w:proofErr w:type="gramEnd"/>
+      <w:r>
+        <w:rPr>
+          <w:rFonts w:ascii="Garamond" w:hAnsi="Garamond"/>
+          <w:color w:val="000000"/>
+        </w:rPr>
+        <w:t>}</w:t>
       </w:r>
     </w:p>
     <w:p>
@@ -1606,7 +1834,15 @@
         <w:contextualSpacing/>
       </w:pPr>
       <w:r>
-        <w:t>{#students}</w:t>
+        <w:t>{#</w:t>
+      </w:r>
+      <w:proofErr w:type="gramStart"/>
+      <w:r>
+        <w:t>students</w:t>
+      </w:r>
+      <w:proofErr w:type="gramEnd"/>
+      <w:r>
+        <w:t>}</w:t>
       </w:r>
     </w:p>
     <w:p>
@@ -1679,10 +1915,32 @@
                               <w:rPr>
                                 <w:b/>
                               </w:rPr>
-                              <w:t>{name}</w:t>
+                              <w:t>{</w:t>
+                            </w:r>
+                            <w:proofErr w:type="gramStart"/>
+                            <w:r>
+                              <w:rPr>
+                                <w:b/>
+                              </w:rPr>
+                              <w:t>name</w:t>
+                            </w:r>
+                            <w:proofErr w:type="gramEnd"/>
+                            <w:r>
+                              <w:rPr>
+                                <w:b/>
+                              </w:rPr>
+                              <w:t>}</w:t>
                             </w:r>
                             <w:r>
-                              <w:t xml:space="preserve"> {bio}</w:t>
+                              <w:t xml:space="preserve"> {</w:t>
+                            </w:r>
+                            <w:proofErr w:type="gramStart"/>
+                            <w:r>
+                              <w:t>bio</w:t>
+                            </w:r>
+                            <w:proofErr w:type="gramEnd"/>
+                            <w:r>
+                              <w:t>}</w:t>
                             </w:r>
                           </w:p>
                         </w:txbxContent>
@@ -1736,7 +1994,15 @@
         </mc:AlternateContent>
       </w:r>
       <w:r>
-        <w:t>{%image}</w:t>
+        <w:t>{%</w:t>
+      </w:r>
+      <w:proofErr w:type="gramStart"/>
+      <w:r>
+        <w:t>image</w:t>
+      </w:r>
+      <w:proofErr w:type="gramEnd"/>
+      <w:r>
+        <w:t>}</w:t>
       </w:r>
     </w:p>
     <w:p>
@@ -2042,7 +2308,25 @@
         <w:sz w:val="18"/>
         <w:szCs w:val="18"/>
       </w:rPr>
-      <w:t>{title}</w:t>
+      <w:t>{</w:t>
+    </w:r>
+    <w:proofErr w:type="gramStart"/>
+    <w:r>
+      <w:rPr>
+        <w:rFonts w:ascii="Times New Roman" w:eastAsia="Times New Roman" w:hAnsi="Times New Roman" w:cs="Times New Roman"/>
+        <w:sz w:val="18"/>
+        <w:szCs w:val="18"/>
+      </w:rPr>
+      <w:t>title</w:t>
+    </w:r>
+    <w:proofErr w:type="gramEnd"/>
+    <w:r>
+      <w:rPr>
+        <w:rFonts w:ascii="Times New Roman" w:eastAsia="Times New Roman" w:hAnsi="Times New Roman" w:cs="Times New Roman"/>
+        <w:sz w:val="18"/>
+        <w:szCs w:val="18"/>
+      </w:rPr>
+      <w:t>}</w:t>
     </w:r>
   </w:p>
 </w:hdr>
@@ -2089,7 +2373,25 @@
         <w:sz w:val="18"/>
         <w:szCs w:val="18"/>
       </w:rPr>
-      <w:t>{title}</w:t>
+      <w:t>{</w:t>
+    </w:r>
+    <w:proofErr w:type="gramStart"/>
+    <w:r>
+      <w:rPr>
+        <w:rFonts w:ascii="Times New Roman" w:eastAsia="Times New Roman" w:hAnsi="Times New Roman" w:cs="Times New Roman"/>
+        <w:sz w:val="18"/>
+        <w:szCs w:val="18"/>
+      </w:rPr>
+      <w:t>title</w:t>
+    </w:r>
+    <w:proofErr w:type="gramEnd"/>
+    <w:r>
+      <w:rPr>
+        <w:rFonts w:ascii="Times New Roman" w:eastAsia="Times New Roman" w:hAnsi="Times New Roman" w:cs="Times New Roman"/>
+        <w:sz w:val="18"/>
+        <w:szCs w:val="18"/>
+      </w:rPr>
+      <w:t>}</w:t>
     </w:r>
   </w:p>
 </w:hdr>
